--- a/Projects/校企英才/SRC/1.0/Web/DownFiles/Templet/企业招聘简章模板.docx
+++ b/Projects/校企英才/SRC/1.0/Web/DownFiles/Templet/企业招聘简章模板.docx
@@ -1,165 +1,203 @@
 
 <file path=word/document.xml><?xml version="1.0" encoding="utf-8"?>
 <w:document xmlns:wpc="http://schemas.microsoft.com/office/word/2010/wordprocessingCanvas" xmlns:mc="http://schemas.openxmlformats.org/markup-compatibility/2006" xmlns:o="urn:schemas-microsoft-com:office:office" xmlns:r="http://schemas.openxmlformats.org/officeDocument/2006/relationships" xmlns:m="http://schemas.openxmlformats.org/officeDocument/2006/math" xmlns:v="urn:schemas-microsoft-com:vml" xmlns:wp14="http://schemas.microsoft.com/office/word/2010/wordprocessingDrawing" xmlns:wp="http://schemas.openxmlformats.org/drawingml/2006/wordprocessingDrawing" xmlns:w10="urn:schemas-microsoft-com:office:word" xmlns:w="http://schemas.openxmlformats.org/wordprocessingml/2006/main" xmlns:w14="http://schemas.microsoft.com/office/word/2010/wordml" xmlns:wpg="http://schemas.microsoft.com/office/word/2010/wordprocessingGroup" xmlns:wpi="http://schemas.microsoft.com/office/word/2010/wordprocessingInk" xmlns:wne="http://schemas.microsoft.com/office/word/2006/wordml" xmlns:wps="http://schemas.microsoft.com/office/word/2010/wordprocessingShape" mc:Ignorable="w14 wp14">
+  <w:background w:color="FFFFFF"/>
   <w:body>
     <w:p>
       <w:pPr>
-        <w:rPr>
-          <w:rFonts w:ascii="黑体" w:eastAsia="黑体" w:hAnsi="黑体"/>
-          <w:sz w:val="28"/>
-          <w:szCs w:val="28"/>
-        </w:rPr>
-      </w:pPr>
-      <w:r>
-        <w:rPr>
-          <w:rFonts w:ascii="黑体" w:eastAsia="黑体" w:hAnsi="黑体" w:hint="eastAsia"/>
-          <w:sz w:val="28"/>
-          <w:szCs w:val="28"/>
-        </w:rPr>
-        <w:t>一、公司简介</w:t>
+        <w:jc w:val="center"/>
+        <w:rPr>
+          <w:rFonts w:ascii="方正综艺_GBK" w:eastAsia="方正综艺_GBK"/>
+          <w:b/>
+          <w:bCs/>
+          <w:sz w:val="36"/>
+          <w:szCs w:val="32"/>
+        </w:rPr>
+      </w:pPr>
+      <w:r>
+        <w:rPr>
+          <w:rFonts w:ascii="方正综艺_GBK" w:eastAsia="方正综艺_GBK" w:hint="eastAsia"/>
+          <w:b/>
+          <w:bCs/>
+          <w:sz w:val="36"/>
+          <w:szCs w:val="32"/>
+        </w:rPr>
+        <w:t>公司名称具体内容</w:t>
+      </w:r>
+      <w:r>
+        <w:rPr>
+          <w:rFonts w:ascii="方正综艺_GBK" w:eastAsia="方正综艺_GBK" w:hint="eastAsia"/>
+          <w:b/>
+          <w:bCs/>
+          <w:sz w:val="36"/>
+          <w:szCs w:val="32"/>
+        </w:rPr>
+        <w:t>招聘简章</w:t>
       </w:r>
     </w:p>
     <w:p>
       <w:pPr>
-        <w:ind w:firstLine="420"/>
+        <w:pStyle w:val="a6"/>
+        <w:numPr>
+          <w:ilvl w:val="0"/>
+          <w:numId w:val="2"/>
+        </w:numPr>
+        <w:ind w:firstLineChars="0"/>
       </w:pPr>
       <w:r>
         <w:rPr>
           <w:rFonts w:hint="eastAsia"/>
         </w:rPr>
-        <w:t>公司简介具体内容</w:t>
-      </w:r>
-      <w:r>
-        <w:rPr>
-          <w:rFonts w:hint="eastAsia"/>
-        </w:rPr>
-        <w:t xml:space="preserve"> </w:t>
+        <w:t>公司简介</w:t>
       </w:r>
     </w:p>
     <w:p>
       <w:pPr>
-        <w:rPr>
-          <w:rFonts w:ascii="黑体" w:eastAsia="黑体" w:hAnsi="黑体"/>
-          <w:sz w:val="28"/>
-          <w:szCs w:val="28"/>
-        </w:rPr>
-      </w:pPr>
-      <w:r>
-        <w:rPr>
-          <w:rFonts w:ascii="黑体" w:eastAsia="黑体" w:hAnsi="黑体" w:hint="eastAsia"/>
-          <w:sz w:val="28"/>
-          <w:szCs w:val="28"/>
-        </w:rPr>
-        <w:t>二、岗位说明</w:t>
+        <w:pStyle w:val="a6"/>
+        <w:ind w:left="510" w:firstLineChars="0" w:firstLine="0"/>
+      </w:pPr>
+      <w:r>
+        <w:rPr>
+          <w:rFonts w:hint="eastAsia"/>
+        </w:rPr>
+        <w:t>公司简介具体内容</w:t>
       </w:r>
     </w:p>
     <w:p>
       <w:pPr>
-        <w:ind w:firstLine="420"/>
+        <w:pStyle w:val="a6"/>
+        <w:numPr>
+          <w:ilvl w:val="0"/>
+          <w:numId w:val="2"/>
+        </w:numPr>
+        <w:ind w:firstLineChars="0"/>
       </w:pPr>
       <w:r>
         <w:rPr>
           <w:rFonts w:hint="eastAsia"/>
         </w:rPr>
-        <w:t>岗位说明具体内容</w:t>
+        <w:t>岗位说明</w:t>
       </w:r>
     </w:p>
     <w:p>
       <w:pPr>
-        <w:rPr>
-          <w:rFonts w:ascii="黑体" w:eastAsia="黑体" w:hAnsi="黑体"/>
-          <w:sz w:val="28"/>
-          <w:szCs w:val="28"/>
-        </w:rPr>
-      </w:pPr>
-      <w:r>
-        <w:rPr>
-          <w:rFonts w:ascii="黑体" w:eastAsia="黑体" w:hAnsi="黑体" w:hint="eastAsia"/>
-          <w:sz w:val="28"/>
-          <w:szCs w:val="28"/>
-        </w:rPr>
-        <w:t>三、工作要求</w:t>
+        <w:pStyle w:val="a6"/>
+        <w:ind w:left="510" w:firstLineChars="0" w:firstLine="0"/>
+      </w:pPr>
+      <w:r>
+        <w:rPr>
+          <w:rFonts w:hint="eastAsia"/>
+        </w:rPr>
+        <w:t>岗位说明具体内容</w:t>
       </w:r>
     </w:p>
     <w:p>
       <w:pPr>
-        <w:ind w:firstLine="420"/>
+        <w:pStyle w:val="a6"/>
+        <w:numPr>
+          <w:ilvl w:val="0"/>
+          <w:numId w:val="2"/>
+        </w:numPr>
+        <w:ind w:firstLineChars="0"/>
       </w:pPr>
       <w:r>
         <w:rPr>
           <w:rFonts w:hint="eastAsia"/>
         </w:rPr>
-        <w:t>工作要求具体内容</w:t>
+        <w:t>工作要求</w:t>
       </w:r>
     </w:p>
     <w:p>
       <w:pPr>
-        <w:rPr>
-          <w:rFonts w:ascii="黑体" w:eastAsia="黑体" w:hAnsi="黑体"/>
-          <w:sz w:val="28"/>
-          <w:szCs w:val="28"/>
-        </w:rPr>
-      </w:pPr>
-      <w:r>
-        <w:rPr>
-          <w:rFonts w:ascii="黑体" w:eastAsia="黑体" w:hAnsi="黑体" w:hint="eastAsia"/>
-          <w:sz w:val="28"/>
-          <w:szCs w:val="28"/>
-        </w:rPr>
-        <w:t>四、薪资待遇</w:t>
+        <w:pStyle w:val="a6"/>
+        <w:ind w:left="510" w:firstLineChars="0" w:firstLine="0"/>
+      </w:pPr>
+      <w:r>
+        <w:rPr>
+          <w:rFonts w:hint="eastAsia"/>
+        </w:rPr>
+        <w:t>工作要求具体内容</w:t>
       </w:r>
     </w:p>
     <w:p>
       <w:pPr>
-        <w:ind w:firstLine="420"/>
+        <w:pStyle w:val="a6"/>
+        <w:numPr>
+          <w:ilvl w:val="0"/>
+          <w:numId w:val="2"/>
+        </w:numPr>
+        <w:ind w:firstLineChars="0"/>
       </w:pPr>
       <w:r>
         <w:rPr>
           <w:rFonts w:hint="eastAsia"/>
         </w:rPr>
-        <w:t>薪资待遇具体内容</w:t>
+        <w:t>薪资待遇</w:t>
       </w:r>
     </w:p>
     <w:p>
       <w:pPr>
-        <w:rPr>
-          <w:rFonts w:ascii="黑体" w:eastAsia="黑体" w:hAnsi="黑体"/>
-          <w:sz w:val="28"/>
-          <w:szCs w:val="28"/>
-        </w:rPr>
-      </w:pPr>
-      <w:bookmarkStart w:id="0" w:name="_GoBack"/>
-      <w:r>
-        <w:rPr>
-          <w:rFonts w:ascii="黑体" w:eastAsia="黑体" w:hAnsi="黑体" w:hint="eastAsia"/>
-          <w:sz w:val="28"/>
-          <w:szCs w:val="28"/>
-        </w:rPr>
-        <w:t>五、联系方式</w:t>
-      </w:r>
-    </w:p>
-    <w:bookmarkEnd w:id="0"/>
-    <w:p>
-      <w:pPr>
-        <w:ind w:firstLine="420"/>
+        <w:pStyle w:val="a6"/>
+        <w:ind w:left="510" w:firstLineChars="0" w:firstLine="0"/>
       </w:pPr>
       <w:r>
         <w:rPr>
           <w:rFonts w:hint="eastAsia"/>
         </w:rPr>
-        <w:t>联系方式具体内容</w:t>
+        <w:t>薪资待遇具体内容</w:t>
       </w:r>
     </w:p>
     <w:p>
+      <w:pPr>
+        <w:pStyle w:val="a6"/>
+        <w:numPr>
+          <w:ilvl w:val="0"/>
+          <w:numId w:val="2"/>
+        </w:numPr>
+        <w:ind w:firstLineChars="0"/>
+      </w:pPr>
+      <w:r>
+        <w:rPr>
+          <w:rFonts w:hint="eastAsia"/>
+        </w:rPr>
+        <w:t>联系方式</w:t>
+      </w:r>
+    </w:p>
+    <w:p>
+      <w:pPr>
+        <w:pStyle w:val="a6"/>
+        <w:ind w:left="510" w:firstLineChars="0" w:firstLine="0"/>
+        <w:rPr>
+          <w:b/>
+          <w:bCs/>
+          <w:sz w:val="24"/>
+        </w:rPr>
+      </w:pPr>
+      <w:r>
+        <w:rPr>
+          <w:rFonts w:hint="eastAsia"/>
+        </w:rPr>
+        <w:t>联系方式具体内容</w:t>
+      </w:r>
+      <w:bookmarkStart w:id="0" w:name="_GoBack"/>
+      <w:bookmarkEnd w:id="0"/>
       <w:r>
         <w:rPr>
           <w:noProof/>
         </w:rPr>
         <w:drawing>
-          <wp:inline distT="0" distB="0" distL="0" distR="0" wp14:anchorId="31B90629" wp14:editId="222E297F">
-            <wp:extent cx="2438400" cy="1219200"/>
+          <wp:anchor distT="0" distB="0" distL="114300" distR="114300" simplePos="0" relativeHeight="251662336" behindDoc="0" locked="0" layoutInCell="1" allowOverlap="1" wp14:anchorId="440CAC98" wp14:editId="3546151E">
+            <wp:simplePos x="0" y="0"/>
+            <wp:positionH relativeFrom="column">
+              <wp:posOffset>4347210</wp:posOffset>
+            </wp:positionH>
+            <wp:positionV relativeFrom="paragraph">
+              <wp:posOffset>254000</wp:posOffset>
+            </wp:positionV>
+            <wp:extent cx="2286000" cy="1714500"/>
             <wp:effectExtent l="0" t="0" r="0" b="0"/>
-            <wp:docPr id="3" name="图片 3" descr="C:\Users\然\Desktop\OpenXMLDemo\image2.png"/>
+            <wp:wrapNone/>
+            <wp:docPr id="7" name="图片 7" descr="C:\Users\然\Desktop\OpenXMLDemo\简章中的图片3.jpg"/>
             <wp:cNvGraphicFramePr>
               <a:graphicFrameLocks xmlns:a="http://schemas.openxmlformats.org/drawingml/2006/main" noChangeAspect="1"/>
             </wp:cNvGraphicFramePr>
@@ -167,13 +205,13 @@
               <a:graphicData uri="http://schemas.openxmlformats.org/drawingml/2006/picture">
                 <pic:pic xmlns:pic="http://schemas.openxmlformats.org/drawingml/2006/picture">
                   <pic:nvPicPr>
-                    <pic:cNvPr id="0" name="Picture 2" descr="C:\Users\然\Desktop\OpenXMLDemo\image2.png"/>
+                    <pic:cNvPr id="0" name="Picture 2" descr="C:\Users\然\Desktop\OpenXMLDemo\简章中的图片3.jpg"/>
                     <pic:cNvPicPr>
                       <a:picLocks noChangeAspect="1" noChangeArrowheads="1"/>
                     </pic:cNvPicPr>
                   </pic:nvPicPr>
                   <pic:blipFill>
-                    <a:blip r:embed="rId7">
+                    <a:blip r:embed="rId8">
                       <a:extLst>
                         <a:ext uri="{28A0092B-C50C-407E-A947-70E740481C1C}">
                           <a14:useLocalDpi xmlns:a14="http://schemas.microsoft.com/office/drawing/2010/main" val="0"/>
@@ -188,7 +226,7 @@
                   <pic:spPr bwMode="auto">
                     <a:xfrm>
                       <a:off x="0" y="0"/>
-                      <a:ext cx="2438400" cy="1219200"/>
+                      <a:ext cx="2286000" cy="1714500"/>
                     </a:xfrm>
                     <a:prstGeom prst="rect">
                       <a:avLst/>
@@ -201,18 +239,33 @@
                 </pic:pic>
               </a:graphicData>
             </a:graphic>
-          </wp:inline>
+            <wp14:sizeRelH relativeFrom="page">
+              <wp14:pctWidth>0</wp14:pctWidth>
+            </wp14:sizeRelH>
+            <wp14:sizeRelV relativeFrom="page">
+              <wp14:pctHeight>0</wp14:pctHeight>
+            </wp14:sizeRelV>
+          </wp:anchor>
         </w:drawing>
       </w:r>
       <w:r>
         <w:rPr>
+          <w:rFonts w:hint="eastAsia"/>
           <w:noProof/>
         </w:rPr>
         <w:drawing>
-          <wp:inline distT="0" distB="0" distL="0" distR="0">
-            <wp:extent cx="2219325" cy="1219200"/>
+          <wp:anchor distT="0" distB="0" distL="114300" distR="114300" simplePos="0" relativeHeight="251661312" behindDoc="0" locked="0" layoutInCell="1" allowOverlap="1" wp14:anchorId="5CA4E7D4" wp14:editId="3D5E983E">
+            <wp:simplePos x="0" y="0"/>
+            <wp:positionH relativeFrom="column">
+              <wp:posOffset>2032635</wp:posOffset>
+            </wp:positionH>
+            <wp:positionV relativeFrom="paragraph">
+              <wp:posOffset>254000</wp:posOffset>
+            </wp:positionV>
+            <wp:extent cx="2286000" cy="1714500"/>
             <wp:effectExtent l="0" t="0" r="0" b="0"/>
-            <wp:docPr id="4" name="图片 4" descr="C:\Users\然\Desktop\OpenXMLDemo\productName2.png"/>
+            <wp:wrapNone/>
+            <wp:docPr id="4" name="图片 4" descr="C:\Users\然\Desktop\OpenXMLDemo\简章中的图片2.jpg"/>
             <wp:cNvGraphicFramePr>
               <a:graphicFrameLocks xmlns:a="http://schemas.openxmlformats.org/drawingml/2006/main" noChangeAspect="1"/>
             </wp:cNvGraphicFramePr>
@@ -220,13 +273,13 @@
               <a:graphicData uri="http://schemas.openxmlformats.org/drawingml/2006/picture">
                 <pic:pic xmlns:pic="http://schemas.openxmlformats.org/drawingml/2006/picture">
                   <pic:nvPicPr>
-                    <pic:cNvPr id="0" name="Picture 1" descr="C:\Users\然\Desktop\OpenXMLDemo\productName2.png"/>
+                    <pic:cNvPr id="0" name="Picture 1" descr="C:\Users\然\Desktop\OpenXMLDemo\简章中的图片2.jpg"/>
                     <pic:cNvPicPr>
                       <a:picLocks noChangeAspect="1" noChangeArrowheads="1"/>
                     </pic:cNvPicPr>
                   </pic:nvPicPr>
                   <pic:blipFill>
-                    <a:blip r:embed="rId7">
+                    <a:blip r:embed="rId9">
                       <a:extLst>
                         <a:ext uri="{28A0092B-C50C-407E-A947-70E740481C1C}">
                           <a14:useLocalDpi xmlns:a14="http://schemas.microsoft.com/office/drawing/2010/main" val="0"/>
@@ -241,7 +294,7 @@
                   <pic:spPr bwMode="auto">
                     <a:xfrm>
                       <a:off x="0" y="0"/>
-                      <a:ext cx="2219325" cy="1219200"/>
+                      <a:ext cx="2286000" cy="1714500"/>
                     </a:xfrm>
                     <a:prstGeom prst="rect">
                       <a:avLst/>
@@ -254,16 +307,92 @@
                 </pic:pic>
               </a:graphicData>
             </a:graphic>
-          </wp:inline>
+            <wp14:sizeRelH relativeFrom="page">
+              <wp14:pctWidth>0</wp14:pctWidth>
+            </wp14:sizeRelH>
+            <wp14:sizeRelV relativeFrom="page">
+              <wp14:pctHeight>0</wp14:pctHeight>
+            </wp14:sizeRelV>
+          </wp:anchor>
         </w:drawing>
       </w:r>
+      <w:r>
+        <w:rPr>
+          <w:b/>
+          <w:bCs/>
+          <w:noProof/>
+          <w:sz w:val="24"/>
+        </w:rPr>
+        <w:drawing>
+          <wp:anchor distT="0" distB="0" distL="114300" distR="114300" simplePos="0" relativeHeight="251658240" behindDoc="0" locked="0" layoutInCell="1" allowOverlap="1" wp14:anchorId="71034F66" wp14:editId="2709E3D5">
+            <wp:simplePos x="0" y="0"/>
+            <wp:positionH relativeFrom="column">
+              <wp:posOffset>-281940</wp:posOffset>
+            </wp:positionH>
+            <wp:positionV relativeFrom="paragraph">
+              <wp:posOffset>257810</wp:posOffset>
+            </wp:positionV>
+            <wp:extent cx="2286000" cy="1714500"/>
+            <wp:effectExtent l="0" t="0" r="0" b="0"/>
+            <wp:wrapNone/>
+            <wp:docPr id="3" name="图片 3" descr="C:\Users\然\Desktop\OpenXMLDemo\简章中的图片1.jpg"/>
+            <wp:cNvGraphicFramePr>
+              <a:graphicFrameLocks xmlns:a="http://schemas.openxmlformats.org/drawingml/2006/main" noChangeAspect="1"/>
+            </wp:cNvGraphicFramePr>
+            <a:graphic xmlns:a="http://schemas.openxmlformats.org/drawingml/2006/main">
+              <a:graphicData uri="http://schemas.openxmlformats.org/drawingml/2006/picture">
+                <pic:pic xmlns:pic="http://schemas.openxmlformats.org/drawingml/2006/picture">
+                  <pic:nvPicPr>
+                    <pic:cNvPr id="0" name="Picture 1" descr="C:\Users\然\Desktop\OpenXMLDemo\简章中的图片1.jpg"/>
+                    <pic:cNvPicPr>
+                      <a:picLocks noChangeAspect="1" noChangeArrowheads="1"/>
+                    </pic:cNvPicPr>
+                  </pic:nvPicPr>
+                  <pic:blipFill>
+                    <a:blip r:embed="rId10">
+                      <a:extLst>
+                        <a:ext uri="{28A0092B-C50C-407E-A947-70E740481C1C}">
+                          <a14:useLocalDpi xmlns:a14="http://schemas.microsoft.com/office/drawing/2010/main" val="0"/>
+                        </a:ext>
+                      </a:extLst>
+                    </a:blip>
+                    <a:srcRect/>
+                    <a:stretch>
+                      <a:fillRect/>
+                    </a:stretch>
+                  </pic:blipFill>
+                  <pic:spPr bwMode="auto">
+                    <a:xfrm>
+                      <a:off x="0" y="0"/>
+                      <a:ext cx="2286000" cy="1714500"/>
+                    </a:xfrm>
+                    <a:prstGeom prst="rect">
+                      <a:avLst/>
+                    </a:prstGeom>
+                    <a:noFill/>
+                    <a:ln>
+                      <a:noFill/>
+                    </a:ln>
+                  </pic:spPr>
+                </pic:pic>
+              </a:graphicData>
+            </a:graphic>
+            <wp14:sizeRelH relativeFrom="page">
+              <wp14:pctWidth>0</wp14:pctWidth>
+            </wp14:sizeRelH>
+            <wp14:sizeRelV relativeFrom="page">
+              <wp14:pctHeight>0</wp14:pctHeight>
+            </wp14:sizeRelV>
+          </wp:anchor>
+        </w:drawing>
+      </w:r>
     </w:p>
-    <w:p/>
     <w:sectPr>
-      <w:headerReference w:type="default" r:id="rId8"/>
+      <w:headerReference w:type="default" r:id="rId11"/>
+      <w:footerReference w:type="default" r:id="rId12"/>
       <w:pgSz w:w="11906" w:h="16838"/>
-      <w:pgMar w:top="1440" w:right="1800" w:bottom="1440" w:left="1800" w:header="851" w:footer="992" w:gutter="0"/>
-      <w:cols w:space="425"/>
+      <w:pgMar w:top="567" w:right="1134" w:bottom="567" w:left="1134" w:header="851" w:footer="992" w:gutter="0"/>
+      <w:cols w:space="720"/>
       <w:docGrid w:type="lines" w:linePitch="312"/>
     </w:sectPr>
   </w:body>
@@ -289,6 +418,69 @@
 </w:endnotes>
 </file>
 
+<file path=word/footer1.xml><?xml version="1.0" encoding="utf-8"?>
+<w:ftr xmlns:wpc="http://schemas.microsoft.com/office/word/2010/wordprocessingCanvas" xmlns:mc="http://schemas.openxmlformats.org/markup-compatibility/2006" xmlns:o="urn:schemas-microsoft-com:office:office" xmlns:r="http://schemas.openxmlformats.org/officeDocument/2006/relationships" xmlns:m="http://schemas.openxmlformats.org/officeDocument/2006/math" xmlns:v="urn:schemas-microsoft-com:vml" xmlns:wp14="http://schemas.microsoft.com/office/word/2010/wordprocessingDrawing" xmlns:wp="http://schemas.openxmlformats.org/drawingml/2006/wordprocessingDrawing" xmlns:w10="urn:schemas-microsoft-com:office:word" xmlns:w="http://schemas.openxmlformats.org/wordprocessingml/2006/main" xmlns:w14="http://schemas.microsoft.com/office/word/2010/wordml" xmlns:wpg="http://schemas.microsoft.com/office/word/2010/wordprocessingGroup" xmlns:wpi="http://schemas.microsoft.com/office/word/2010/wordprocessingInk" xmlns:wne="http://schemas.microsoft.com/office/word/2006/wordml" xmlns:wps="http://schemas.microsoft.com/office/word/2010/wordprocessingShape" mc:Ignorable="w14 wp14">
+  <w:p>
+    <w:pPr>
+      <w:pStyle w:val="a4"/>
+    </w:pPr>
+    <w:r>
+      <w:rPr>
+        <w:noProof/>
+      </w:rPr>
+      <w:drawing>
+        <wp:inline distT="0" distB="0" distL="0" distR="0">
+          <wp:extent cx="6115050" cy="371475"/>
+          <wp:effectExtent l="0" t="0" r="0" b="9525"/>
+          <wp:docPr id="2" name="图片 2" descr="DHL敦豪物流（海尔项目di）招聘简章"/>
+          <wp:cNvGraphicFramePr>
+            <a:graphicFrameLocks xmlns:a="http://schemas.openxmlformats.org/drawingml/2006/main" noChangeAspect="1"/>
+          </wp:cNvGraphicFramePr>
+          <a:graphic xmlns:a="http://schemas.openxmlformats.org/drawingml/2006/main">
+            <a:graphicData uri="http://schemas.openxmlformats.org/drawingml/2006/picture">
+              <pic:pic xmlns:pic="http://schemas.openxmlformats.org/drawingml/2006/picture">
+                <pic:nvPicPr>
+                  <pic:cNvPr id="0" name="Picture 2" descr="DHL敦豪物流（海尔项目di）招聘简章"/>
+                  <pic:cNvPicPr>
+                    <a:picLocks noChangeAspect="1" noChangeArrowheads="1"/>
+                  </pic:cNvPicPr>
+                </pic:nvPicPr>
+                <pic:blipFill>
+                  <a:blip r:embed="rId1">
+                    <a:extLst>
+                      <a:ext uri="{28A0092B-C50C-407E-A947-70E740481C1C}">
+                        <a14:useLocalDpi xmlns:a14="http://schemas.microsoft.com/office/drawing/2010/main" val="0"/>
+                      </a:ext>
+                    </a:extLst>
+                  </a:blip>
+                  <a:srcRect/>
+                  <a:stretch>
+                    <a:fillRect/>
+                  </a:stretch>
+                </pic:blipFill>
+                <pic:spPr bwMode="auto">
+                  <a:xfrm>
+                    <a:off x="0" y="0"/>
+                    <a:ext cx="6115050" cy="371475"/>
+                  </a:xfrm>
+                  <a:prstGeom prst="rect">
+                    <a:avLst/>
+                  </a:prstGeom>
+                  <a:noFill/>
+                  <a:ln>
+                    <a:noFill/>
+                  </a:ln>
+                </pic:spPr>
+              </pic:pic>
+            </a:graphicData>
+          </a:graphic>
+        </wp:inline>
+      </w:drawing>
+    </w:r>
+  </w:p>
+</w:ftr>
+</file>
+
 <file path=word/footnotes.xml><?xml version="1.0" encoding="utf-8"?>
 <w:footnotes xmlns:wpc="http://schemas.microsoft.com/office/word/2010/wordprocessingCanvas" xmlns:mc="http://schemas.openxmlformats.org/markup-compatibility/2006" xmlns:o="urn:schemas-microsoft-com:office:office" xmlns:r="http://schemas.openxmlformats.org/officeDocument/2006/relationships" xmlns:m="http://schemas.openxmlformats.org/officeDocument/2006/math" xmlns:v="urn:schemas-microsoft-com:vml" xmlns:wp14="http://schemas.microsoft.com/office/word/2010/wordprocessingDrawing" xmlns:wp="http://schemas.openxmlformats.org/drawingml/2006/wordprocessingDrawing" xmlns:w10="urn:schemas-microsoft-com:office:word" xmlns:w="http://schemas.openxmlformats.org/wordprocessingml/2006/main" xmlns:w14="http://schemas.microsoft.com/office/word/2010/wordml" xmlns:wpg="http://schemas.microsoft.com/office/word/2010/wordprocessingGroup" xmlns:wpi="http://schemas.microsoft.com/office/word/2010/wordprocessingInk" xmlns:wne="http://schemas.microsoft.com/office/word/2006/wordml" xmlns:wps="http://schemas.microsoft.com/office/word/2010/wordprocessingShape" mc:Ignorable="w14 wp14">
   <w:footnote w:type="separator" w:id="-1">
@@ -312,8 +504,10 @@
 <w:hdr xmlns:wpc="http://schemas.microsoft.com/office/word/2010/wordprocessingCanvas" xmlns:mc="http://schemas.openxmlformats.org/markup-compatibility/2006" xmlns:o="urn:schemas-microsoft-com:office:office" xmlns:r="http://schemas.openxmlformats.org/officeDocument/2006/relationships" xmlns:m="http://schemas.openxmlformats.org/officeDocument/2006/math" xmlns:v="urn:schemas-microsoft-com:vml" xmlns:wp14="http://schemas.microsoft.com/office/word/2010/wordprocessingDrawing" xmlns:wp="http://schemas.openxmlformats.org/drawingml/2006/wordprocessingDrawing" xmlns:w10="urn:schemas-microsoft-com:office:word" xmlns:w="http://schemas.openxmlformats.org/wordprocessingml/2006/main" xmlns:w14="http://schemas.microsoft.com/office/word/2010/wordml" xmlns:wpg="http://schemas.microsoft.com/office/word/2010/wordprocessingGroup" xmlns:wpi="http://schemas.microsoft.com/office/word/2010/wordprocessingInk" xmlns:wne="http://schemas.microsoft.com/office/word/2006/wordml" xmlns:wps="http://schemas.microsoft.com/office/word/2010/wordprocessingShape" mc:Ignorable="w14 wp14">
   <w:p>
     <w:pPr>
-      <w:pStyle w:val="a4"/>
-      <w:jc w:val="left"/>
+      <w:pStyle w:val="a3"/>
+      <w:pBdr>
+        <w:bottom w:val="none" w:sz="0" w:space="0" w:color="auto"/>
+      </w:pBdr>
     </w:pPr>
     <w:r>
       <w:rPr>
@@ -321,9 +515,9 @@
       </w:rPr>
       <w:drawing>
         <wp:inline distT="0" distB="0" distL="0" distR="0">
-          <wp:extent cx="1066800" cy="533400"/>
-          <wp:effectExtent l="0" t="0" r="0" b="0"/>
-          <wp:docPr id="1" name="图片 1"/>
+          <wp:extent cx="6115050" cy="695325"/>
+          <wp:effectExtent l="0" t="0" r="0" b="9525"/>
+          <wp:docPr id="1" name="图片 1" descr="DHL敦豪物流（海尔项目）招聘简章"/>
           <wp:cNvGraphicFramePr>
             <a:graphicFrameLocks xmlns:a="http://schemas.openxmlformats.org/drawingml/2006/main" noChangeAspect="1"/>
           </wp:cNvGraphicFramePr>
@@ -331,8 +525,10 @@
             <a:graphicData uri="http://schemas.openxmlformats.org/drawingml/2006/picture">
               <pic:pic xmlns:pic="http://schemas.openxmlformats.org/drawingml/2006/picture">
                 <pic:nvPicPr>
-                  <pic:cNvPr id="0" name="image2.png"/>
-                  <pic:cNvPicPr/>
+                  <pic:cNvPr id="0" name="Picture 1" descr="DHL敦豪物流（海尔项目）招聘简章"/>
+                  <pic:cNvPicPr>
+                    <a:picLocks noChangeAspect="1" noChangeArrowheads="1"/>
+                  </pic:cNvPicPr>
                 </pic:nvPicPr>
                 <pic:blipFill>
                   <a:blip r:embed="rId1">
@@ -342,18 +538,23 @@
                       </a:ext>
                     </a:extLst>
                   </a:blip>
+                  <a:srcRect/>
                   <a:stretch>
                     <a:fillRect/>
                   </a:stretch>
                 </pic:blipFill>
-                <pic:spPr>
+                <pic:spPr bwMode="auto">
                   <a:xfrm>
                     <a:off x="0" y="0"/>
-                    <a:ext cx="1066667" cy="533334"/>
+                    <a:ext cx="6115050" cy="695325"/>
                   </a:xfrm>
                   <a:prstGeom prst="rect">
                     <a:avLst/>
                   </a:prstGeom>
+                  <a:noFill/>
+                  <a:ln>
+                    <a:noFill/>
+                  </a:ln>
                 </pic:spPr>
               </pic:pic>
             </a:graphicData>
@@ -361,30 +562,120 @@
         </wp:inline>
       </w:drawing>
     </w:r>
-    <w:r>
-      <w:rPr>
-        <w:rFonts w:hint="eastAsia"/>
-      </w:rPr>
-      <w:t xml:space="preserve">                                                                                    </w:t>
-    </w:r>
-    <w:r>
-      <w:rPr>
-        <w:color w:val="CC0000"/>
-        <w:sz w:val="20"/>
-        <w:szCs w:val="20"/>
-      </w:rPr>
-      <w:t>青岛校企英才</w:t>
-    </w:r>
-    <w:r>
-      <w:rPr>
-        <w:color w:val="CC0000"/>
-        <w:sz w:val="20"/>
-        <w:szCs w:val="20"/>
-      </w:rPr>
-      <w:t>人力资源开发有限公司</w:t>
-    </w:r>
   </w:p>
 </w:hdr>
+</file>
+
+<file path=word/numbering.xml><?xml version="1.0" encoding="utf-8"?>
+<w:numbering xmlns:wpc="http://schemas.microsoft.com/office/word/2010/wordprocessingCanvas" xmlns:mc="http://schemas.openxmlformats.org/markup-compatibility/2006" xmlns:o="urn:schemas-microsoft-com:office:office" xmlns:r="http://schemas.openxmlformats.org/officeDocument/2006/relationships" xmlns:m="http://schemas.openxmlformats.org/officeDocument/2006/math" xmlns:v="urn:schemas-microsoft-com:vml" xmlns:wp14="http://schemas.microsoft.com/office/word/2010/wordprocessingDrawing" xmlns:wp="http://schemas.openxmlformats.org/drawingml/2006/wordprocessingDrawing" xmlns:w10="urn:schemas-microsoft-com:office:word" xmlns:w="http://schemas.openxmlformats.org/wordprocessingml/2006/main" xmlns:w14="http://schemas.microsoft.com/office/word/2010/wordml" xmlns:wpg="http://schemas.microsoft.com/office/word/2010/wordprocessingGroup" xmlns:wpi="http://schemas.microsoft.com/office/word/2010/wordprocessingInk" xmlns:wne="http://schemas.microsoft.com/office/word/2006/wordml" xmlns:wps="http://schemas.microsoft.com/office/word/2010/wordprocessingShape" mc:Ignorable="w14 wp14">
+  <w:abstractNum w:abstractNumId="0">
+    <w:nsid w:val="12E80EA3"/>
+    <w:multiLevelType w:val="hybridMultilevel"/>
+    <w:tmpl w:val="E68E8B50"/>
+    <w:lvl w:ilvl="0" w:tplc="4B42B914">
+      <w:start w:val="1"/>
+      <w:numFmt w:val="japaneseCounting"/>
+      <w:lvlText w:val="%1、"/>
+      <w:lvlJc w:val="left"/>
+      <w:pPr>
+        <w:ind w:left="510" w:hanging="510"/>
+      </w:pPr>
+      <w:rPr>
+        <w:rFonts w:hint="default"/>
+      </w:rPr>
+    </w:lvl>
+    <w:lvl w:ilvl="1" w:tplc="04090019" w:tentative="1">
+      <w:start w:val="1"/>
+      <w:numFmt w:val="lowerLetter"/>
+      <w:lvlText w:val="%2)"/>
+      <w:lvlJc w:val="left"/>
+      <w:pPr>
+        <w:ind w:left="840" w:hanging="420"/>
+      </w:pPr>
+    </w:lvl>
+    <w:lvl w:ilvl="2" w:tplc="0409001B" w:tentative="1">
+      <w:start w:val="1"/>
+      <w:numFmt w:val="lowerRoman"/>
+      <w:lvlText w:val="%3."/>
+      <w:lvlJc w:val="right"/>
+      <w:pPr>
+        <w:ind w:left="1260" w:hanging="420"/>
+      </w:pPr>
+    </w:lvl>
+    <w:lvl w:ilvl="3" w:tplc="0409000F" w:tentative="1">
+      <w:start w:val="1"/>
+      <w:numFmt w:val="decimal"/>
+      <w:lvlText w:val="%4."/>
+      <w:lvlJc w:val="left"/>
+      <w:pPr>
+        <w:ind w:left="1680" w:hanging="420"/>
+      </w:pPr>
+    </w:lvl>
+    <w:lvl w:ilvl="4" w:tplc="04090019" w:tentative="1">
+      <w:start w:val="1"/>
+      <w:numFmt w:val="lowerLetter"/>
+      <w:lvlText w:val="%5)"/>
+      <w:lvlJc w:val="left"/>
+      <w:pPr>
+        <w:ind w:left="2100" w:hanging="420"/>
+      </w:pPr>
+    </w:lvl>
+    <w:lvl w:ilvl="5" w:tplc="0409001B" w:tentative="1">
+      <w:start w:val="1"/>
+      <w:numFmt w:val="lowerRoman"/>
+      <w:lvlText w:val="%6."/>
+      <w:lvlJc w:val="right"/>
+      <w:pPr>
+        <w:ind w:left="2520" w:hanging="420"/>
+      </w:pPr>
+    </w:lvl>
+    <w:lvl w:ilvl="6" w:tplc="0409000F" w:tentative="1">
+      <w:start w:val="1"/>
+      <w:numFmt w:val="decimal"/>
+      <w:lvlText w:val="%7."/>
+      <w:lvlJc w:val="left"/>
+      <w:pPr>
+        <w:ind w:left="2940" w:hanging="420"/>
+      </w:pPr>
+    </w:lvl>
+    <w:lvl w:ilvl="7" w:tplc="04090019" w:tentative="1">
+      <w:start w:val="1"/>
+      <w:numFmt w:val="lowerLetter"/>
+      <w:lvlText w:val="%8)"/>
+      <w:lvlJc w:val="left"/>
+      <w:pPr>
+        <w:ind w:left="3360" w:hanging="420"/>
+      </w:pPr>
+    </w:lvl>
+    <w:lvl w:ilvl="8" w:tplc="0409001B" w:tentative="1">
+      <w:start w:val="1"/>
+      <w:numFmt w:val="lowerRoman"/>
+      <w:lvlText w:val="%9."/>
+      <w:lvlJc w:val="right"/>
+      <w:pPr>
+        <w:ind w:left="3780" w:hanging="420"/>
+      </w:pPr>
+    </w:lvl>
+  </w:abstractNum>
+  <w:abstractNum w:abstractNumId="1">
+    <w:nsid w:val="1BFC3891"/>
+    <w:multiLevelType w:val="singleLevel"/>
+    <w:tmpl w:val="00000000"/>
+    <w:lvl w:ilvl="0">
+      <w:start w:val="2"/>
+      <w:numFmt w:val="chineseCounting"/>
+      <w:suff w:val="nothing"/>
+      <w:lvlText w:val="%1、"/>
+      <w:lvlJc w:val="left"/>
+    </w:lvl>
+  </w:abstractNum>
+  <w:num w:numId="1">
+    <w:abstractNumId w:val="1"/>
+  </w:num>
+  <w:num w:numId="2">
+    <w:abstractNumId w:val="0"/>
+  </w:num>
+</w:numbering>
 </file>
 
 <file path=word/styles.xml><?xml version="1.0" encoding="utf-8"?>
@@ -392,10 +683,7 @@
   <w:docDefaults>
     <w:rPrDefault>
       <w:rPr>
-        <w:rFonts w:asciiTheme="minorHAnsi" w:eastAsiaTheme="minorEastAsia" w:hAnsiTheme="minorHAnsi" w:cstheme="minorBidi"/>
-        <w:kern w:val="2"/>
-        <w:sz w:val="21"/>
-        <w:szCs w:val="22"/>
+        <w:rFonts w:ascii="Times New Roman" w:eastAsia="宋体" w:hAnsi="Times New Roman" w:cs="Times New Roman"/>
         <w:lang w:val="en-US" w:eastAsia="zh-CN" w:bidi="ar-SA"/>
       </w:rPr>
     </w:rPrDefault>
@@ -547,6 +835,11 @@
       <w:widowControl w:val="0"/>
       <w:jc w:val="both"/>
     </w:pPr>
+    <w:rPr>
+      <w:kern w:val="2"/>
+      <w:sz w:val="21"/>
+      <w:szCs w:val="24"/>
+    </w:rPr>
   </w:style>
   <w:style w:type="character" w:default="1" w:styleId="a0">
     <w:name w:val="Default Paragraph Font"/>
@@ -576,37 +869,8 @@
     <w:unhideWhenUsed/>
   </w:style>
   <w:style w:type="paragraph" w:styleId="a3">
-    <w:name w:val="Balloon Text"/>
-    <w:basedOn w:val="a"/>
-    <w:link w:val="Char"/>
-    <w:uiPriority w:val="99"/>
-    <w:semiHidden/>
-    <w:unhideWhenUsed/>
-    <w:rsid w:val="002A226D"/>
-    <w:rPr>
-      <w:sz w:val="18"/>
-      <w:szCs w:val="18"/>
-    </w:rPr>
-  </w:style>
-  <w:style w:type="character" w:customStyle="1" w:styleId="Char">
-    <w:name w:val="批注框文本 Char"/>
-    <w:basedOn w:val="a0"/>
-    <w:link w:val="a3"/>
-    <w:uiPriority w:val="99"/>
-    <w:semiHidden/>
-    <w:rsid w:val="002A226D"/>
-    <w:rPr>
-      <w:sz w:val="18"/>
-      <w:szCs w:val="18"/>
-    </w:rPr>
-  </w:style>
-  <w:style w:type="paragraph" w:styleId="a4">
     <w:name w:val="header"/>
     <w:basedOn w:val="a"/>
-    <w:link w:val="Char0"/>
-    <w:uiPriority w:val="99"/>
-    <w:unhideWhenUsed/>
-    <w:rsid w:val="00613610"/>
     <w:pPr>
       <w:pBdr>
         <w:bottom w:val="single" w:sz="6" w:space="1" w:color="auto"/>
@@ -623,24 +887,9 @@
       <w:szCs w:val="18"/>
     </w:rPr>
   </w:style>
-  <w:style w:type="character" w:customStyle="1" w:styleId="Char0">
-    <w:name w:val="页眉 Char"/>
-    <w:basedOn w:val="a0"/>
-    <w:link w:val="a4"/>
-    <w:uiPriority w:val="99"/>
-    <w:rsid w:val="00613610"/>
-    <w:rPr>
-      <w:sz w:val="18"/>
-      <w:szCs w:val="18"/>
-    </w:rPr>
-  </w:style>
-  <w:style w:type="paragraph" w:styleId="a5">
+  <w:style w:type="paragraph" w:styleId="a4">
     <w:name w:val="footer"/>
     <w:basedOn w:val="a"/>
-    <w:link w:val="Char1"/>
-    <w:uiPriority w:val="99"/>
-    <w:unhideWhenUsed/>
-    <w:rsid w:val="00613610"/>
     <w:pPr>
       <w:tabs>
         <w:tab w:val="center" w:pos="4153"/>
@@ -654,16 +903,41 @@
       <w:szCs w:val="18"/>
     </w:rPr>
   </w:style>
-  <w:style w:type="character" w:customStyle="1" w:styleId="Char1">
-    <w:name w:val="页脚 Char"/>
-    <w:basedOn w:val="a0"/>
-    <w:link w:val="a5"/>
+  <w:style w:type="paragraph" w:styleId="a5">
+    <w:name w:val="Balloon Text"/>
+    <w:basedOn w:val="a"/>
+    <w:link w:val="Char"/>
     <w:uiPriority w:val="99"/>
-    <w:rsid w:val="00613610"/>
+    <w:semiHidden/>
+    <w:unhideWhenUsed/>
+    <w:rsid w:val="000140C3"/>
     <w:rPr>
       <w:sz w:val="18"/>
       <w:szCs w:val="18"/>
     </w:rPr>
+  </w:style>
+  <w:style w:type="character" w:customStyle="1" w:styleId="Char">
+    <w:name w:val="批注框文本 Char"/>
+    <w:basedOn w:val="a0"/>
+    <w:link w:val="a5"/>
+    <w:uiPriority w:val="99"/>
+    <w:semiHidden/>
+    <w:rsid w:val="000140C3"/>
+    <w:rPr>
+      <w:kern w:val="2"/>
+      <w:sz w:val="18"/>
+      <w:szCs w:val="18"/>
+    </w:rPr>
+  </w:style>
+  <w:style w:type="paragraph" w:styleId="a6">
+    <w:name w:val="List Paragraph"/>
+    <w:basedOn w:val="a"/>
+    <w:uiPriority w:val="34"/>
+    <w:qFormat/>
+    <w:rsid w:val="000140C3"/>
+    <w:pPr>
+      <w:ind w:firstLineChars="200" w:firstLine="420"/>
+    </w:pPr>
   </w:style>
 </w:styles>
 </file>
@@ -673,10 +947,7 @@
   <w:docDefaults>
     <w:rPrDefault>
       <w:rPr>
-        <w:rFonts w:asciiTheme="minorHAnsi" w:eastAsiaTheme="minorEastAsia" w:hAnsiTheme="minorHAnsi" w:cstheme="minorBidi"/>
-        <w:kern w:val="2"/>
-        <w:sz w:val="21"/>
-        <w:szCs w:val="22"/>
+        <w:rFonts w:ascii="Times New Roman" w:eastAsia="宋体" w:hAnsi="Times New Roman" w:cs="Times New Roman"/>
         <w:lang w:val="en-US" w:eastAsia="zh-CN" w:bidi="ar-SA"/>
       </w:rPr>
     </w:rPrDefault>
@@ -828,6 +1099,11 @@
       <w:widowControl w:val="0"/>
       <w:jc w:val="both"/>
     </w:pPr>
+    <w:rPr>
+      <w:kern w:val="2"/>
+      <w:sz w:val="21"/>
+      <w:szCs w:val="24"/>
+    </w:rPr>
   </w:style>
   <w:style w:type="character" w:default="1" w:styleId="a0">
     <w:name w:val="Default Paragraph Font"/>
@@ -855,6 +1131,77 @@
     <w:uiPriority w:val="99"/>
     <w:semiHidden/>
     <w:unhideWhenUsed/>
+  </w:style>
+  <w:style w:type="paragraph" w:styleId="a3">
+    <w:name w:val="header"/>
+    <w:basedOn w:val="a"/>
+    <w:pPr>
+      <w:pBdr>
+        <w:bottom w:val="single" w:sz="6" w:space="1" w:color="auto"/>
+      </w:pBdr>
+      <w:tabs>
+        <w:tab w:val="center" w:pos="4153"/>
+        <w:tab w:val="right" w:pos="8306"/>
+      </w:tabs>
+      <w:snapToGrid w:val="0"/>
+      <w:jc w:val="center"/>
+    </w:pPr>
+    <w:rPr>
+      <w:sz w:val="18"/>
+      <w:szCs w:val="18"/>
+    </w:rPr>
+  </w:style>
+  <w:style w:type="paragraph" w:styleId="a4">
+    <w:name w:val="footer"/>
+    <w:basedOn w:val="a"/>
+    <w:pPr>
+      <w:tabs>
+        <w:tab w:val="center" w:pos="4153"/>
+        <w:tab w:val="right" w:pos="8306"/>
+      </w:tabs>
+      <w:snapToGrid w:val="0"/>
+      <w:jc w:val="left"/>
+    </w:pPr>
+    <w:rPr>
+      <w:sz w:val="18"/>
+      <w:szCs w:val="18"/>
+    </w:rPr>
+  </w:style>
+  <w:style w:type="paragraph" w:styleId="a5">
+    <w:name w:val="Balloon Text"/>
+    <w:basedOn w:val="a"/>
+    <w:link w:val="Char"/>
+    <w:uiPriority w:val="99"/>
+    <w:semiHidden/>
+    <w:unhideWhenUsed/>
+    <w:rsid w:val="000140C3"/>
+    <w:rPr>
+      <w:sz w:val="18"/>
+      <w:szCs w:val="18"/>
+    </w:rPr>
+  </w:style>
+  <w:style w:type="character" w:customStyle="1" w:styleId="Char">
+    <w:name w:val="批注框文本 Char"/>
+    <w:basedOn w:val="a0"/>
+    <w:link w:val="a5"/>
+    <w:uiPriority w:val="99"/>
+    <w:semiHidden/>
+    <w:rsid w:val="000140C3"/>
+    <w:rPr>
+      <w:kern w:val="2"/>
+      <w:sz w:val="18"/>
+      <w:szCs w:val="18"/>
+    </w:rPr>
+  </w:style>
+  <w:style w:type="paragraph" w:styleId="a6">
+    <w:name w:val="List Paragraph"/>
+    <w:basedOn w:val="a"/>
+    <w:uiPriority w:val="34"/>
+    <w:qFormat/>
+    <w:rsid w:val="000140C3"/>
+    <w:pPr>
+      <w:ind w:firstLineChars="200" w:firstLine="420"/>
+    </w:pPr>
   </w:style>
 </w:styles>
 </file>

--- a/Projects/校企英才/SRC/1.0/Web/DownFiles/Templet/企业招聘简章模板.docx
+++ b/Projects/校企英才/SRC/1.0/Web/DownFiles/Templet/企业招聘简章模板.docx
@@ -43,10 +43,13 @@
           <w:numId w:val="2"/>
         </w:numPr>
         <w:ind w:firstLineChars="0"/>
-      </w:pPr>
-      <w:r>
-        <w:rPr>
-          <w:rFonts w:hint="eastAsia"/>
+        <w:rPr>
+          <w:rFonts w:ascii="黑体" w:eastAsia="黑体" w:hAnsi="黑体"/>
+        </w:rPr>
+      </w:pPr>
+      <w:r>
+        <w:rPr>
+          <w:rFonts w:ascii="黑体" w:eastAsia="黑体" w:hAnsi="黑体" w:hint="eastAsia"/>
         </w:rPr>
         <w:t>公司简介</w:t>
       </w:r>
@@ -71,10 +74,13 @@
           <w:numId w:val="2"/>
         </w:numPr>
         <w:ind w:firstLineChars="0"/>
-      </w:pPr>
-      <w:r>
-        <w:rPr>
-          <w:rFonts w:hint="eastAsia"/>
+        <w:rPr>
+          <w:rFonts w:ascii="黑体" w:eastAsia="黑体" w:hAnsi="黑体"/>
+        </w:rPr>
+      </w:pPr>
+      <w:r>
+        <w:rPr>
+          <w:rFonts w:ascii="黑体" w:eastAsia="黑体" w:hAnsi="黑体" w:hint="eastAsia"/>
         </w:rPr>
         <w:t>岗位说明</w:t>
       </w:r>
@@ -99,10 +105,13 @@
           <w:numId w:val="2"/>
         </w:numPr>
         <w:ind w:firstLineChars="0"/>
-      </w:pPr>
-      <w:r>
-        <w:rPr>
-          <w:rFonts w:hint="eastAsia"/>
+        <w:rPr>
+          <w:rFonts w:ascii="黑体" w:eastAsia="黑体" w:hAnsi="黑体"/>
+        </w:rPr>
+      </w:pPr>
+      <w:r>
+        <w:rPr>
+          <w:rFonts w:ascii="黑体" w:eastAsia="黑体" w:hAnsi="黑体" w:hint="eastAsia"/>
         </w:rPr>
         <w:t>工作要求</w:t>
       </w:r>
@@ -127,10 +136,13 @@
           <w:numId w:val="2"/>
         </w:numPr>
         <w:ind w:firstLineChars="0"/>
-      </w:pPr>
-      <w:r>
-        <w:rPr>
-          <w:rFonts w:hint="eastAsia"/>
+        <w:rPr>
+          <w:rFonts w:ascii="黑体" w:eastAsia="黑体" w:hAnsi="黑体"/>
+        </w:rPr>
+      </w:pPr>
+      <w:r>
+        <w:rPr>
+          <w:rFonts w:ascii="黑体" w:eastAsia="黑体" w:hAnsi="黑体" w:hint="eastAsia"/>
         </w:rPr>
         <w:t>薪资待遇</w:t>
       </w:r>
@@ -155,14 +167,19 @@
           <w:numId w:val="2"/>
         </w:numPr>
         <w:ind w:firstLineChars="0"/>
-      </w:pPr>
-      <w:r>
-        <w:rPr>
-          <w:rFonts w:hint="eastAsia"/>
+        <w:rPr>
+          <w:rFonts w:ascii="黑体" w:eastAsia="黑体" w:hAnsi="黑体"/>
+        </w:rPr>
+      </w:pPr>
+      <w:bookmarkStart w:id="0" w:name="_GoBack"/>
+      <w:r>
+        <w:rPr>
+          <w:rFonts w:ascii="黑体" w:eastAsia="黑体" w:hAnsi="黑体" w:hint="eastAsia"/>
         </w:rPr>
         <w:t>联系方式</w:t>
       </w:r>
     </w:p>
+    <w:bookmarkEnd w:id="0"/>
     <w:p>
       <w:pPr>
         <w:pStyle w:val="a6"/>
@@ -179,8 +196,6 @@
         </w:rPr>
         <w:t>联系方式具体内容</w:t>
       </w:r>
-      <w:bookmarkStart w:id="0" w:name="_GoBack"/>
-      <w:bookmarkEnd w:id="0"/>
       <w:r>
         <w:rPr>
           <w:noProof/>
